--- a/Documentation/ProjectOverviewFinal.docx
+++ b/Documentation/ProjectOverviewFinal.docx
@@ -1,6 +1,6 @@
 
 <file path=word/document.xml><?xml version="1.0" encoding="utf-8"?>
-<w:document xmlns:wpc="http://schemas.microsoft.com/office/word/2010/wordprocessingCanvas" xmlns:mc="http://schemas.openxmlformats.org/markup-compatibility/2006" xmlns:o="urn:schemas-microsoft-com:office:office" xmlns:r="http://schemas.openxmlformats.org/officeDocument/2006/relationships" xmlns:m="http://schemas.openxmlformats.org/officeDocument/2006/math" xmlns:v="urn:schemas-microsoft-com:vml" xmlns:wp14="http://schemas.microsoft.com/office/word/2010/wordprocessingDrawing" xmlns:wp="http://schemas.openxmlformats.org/drawingml/2006/wordprocessingDrawing" xmlns:w10="urn:schemas-microsoft-com:office:word" xmlns:w="http://schemas.openxmlformats.org/wordprocessingml/2006/main" xmlns:w14="http://schemas.microsoft.com/office/word/2010/wordml" xmlns:wpg="http://schemas.microsoft.com/office/word/2010/wordprocessingGroup" xmlns:wpi="http://schemas.microsoft.com/office/word/2010/wordprocessingInk" xmlns:wne="http://schemas.microsoft.com/office/word/2006/wordml" xmlns:wps="http://schemas.microsoft.com/office/word/2010/wordprocessingShape" mc:Ignorable="w14 wp14">
+<w:document xmlns:ve="http://schemas.openxmlformats.org/markup-compatibility/2006" xmlns:o="urn:schemas-microsoft-com:office:office" xmlns:r="http://schemas.openxmlformats.org/officeDocument/2006/relationships" xmlns:m="http://schemas.openxmlformats.org/officeDocument/2006/math" xmlns:v="urn:schemas-microsoft-com:vml" xmlns:wp="http://schemas.openxmlformats.org/drawingml/2006/wordprocessingDrawing" xmlns:w10="urn:schemas-microsoft-com:office:word" xmlns:w="http://schemas.openxmlformats.org/wordprocessingml/2006/main" xmlns:wne="http://schemas.microsoft.com/office/word/2006/wordml">
   <w:body>
     <w:p>
       <w:pPr>
@@ -39,7 +39,23 @@
           <w:sz w:val="24"/>
           <w:szCs w:val="24"/>
         </w:rPr>
-        <w:t xml:space="preserve">was intended to be an application that would help you plan a trip to anywhere that was that Google Maps could find.  Over the course of the planning stages our group decided to implement an additional function to the application, one that would really set itself apart: the ability to tell you what activities you can do in the area to which you are traveling.  </w:t>
+        <w:t xml:space="preserve">was intended to be an application that would help you plan a trip to anywhere that Google Maps could find.  Over the course of the planning stages our group decided to implement an additional function to the application, one that would really set itself apart: the ability to tell you what activities you can do in the area to which you </w:t>
+      </w:r>
+      <w:r>
+        <w:rPr>
+          <w:rFonts w:cstheme="minorHAnsi"/>
+          <w:sz w:val="24"/>
+          <w:szCs w:val="24"/>
+        </w:rPr>
+        <w:t>would be</w:t>
+      </w:r>
+      <w:r>
+        <w:rPr>
+          <w:rFonts w:cstheme="minorHAnsi"/>
+          <w:sz w:val="24"/>
+          <w:szCs w:val="24"/>
+        </w:rPr>
+        <w:t xml:space="preserve"> traveling.  </w:t>
       </w:r>
       <w:r>
         <w:rPr>
@@ -141,7 +157,15 @@
           <w:sz w:val="24"/>
           <w:szCs w:val="24"/>
         </w:rPr>
-        <w:t>Searchable map that will give you directions to anywhere you want to go.</w:t>
+        <w:t>A s</w:t>
+      </w:r>
+      <w:r>
+        <w:rPr>
+          <w:rFonts w:cstheme="minorHAnsi"/>
+          <w:sz w:val="24"/>
+          <w:szCs w:val="24"/>
+        </w:rPr>
+        <w:t>earchable map that will give you directions to anywhere you want to go.</w:t>
       </w:r>
     </w:p>
     <w:p>
@@ -463,7 +487,23 @@
           <w:sz w:val="24"/>
           <w:szCs w:val="24"/>
         </w:rPr>
-        <w:t>, but after seeing that numerous learning curves would be insurmountable by the time the project was do, the group decided it would be easier and just as effective to implement that application in Objective C, the application development language for Apple’</w:t>
+        <w:t xml:space="preserve">, but after seeing that numerous learning curves would be insurmountable by the time the project was </w:t>
+      </w:r>
+      <w:r>
+        <w:rPr>
+          <w:rFonts w:cstheme="minorHAnsi"/>
+          <w:sz w:val="24"/>
+          <w:szCs w:val="24"/>
+        </w:rPr>
+        <w:t>due</w:t>
+      </w:r>
+      <w:r>
+        <w:rPr>
+          <w:rFonts w:cstheme="minorHAnsi"/>
+          <w:sz w:val="24"/>
+          <w:szCs w:val="24"/>
+        </w:rPr>
+        <w:t>, the group decided it would be easier and just as effective to implement that application in Objective C, the application development language for Apple’</w:t>
       </w:r>
       <w:r>
         <w:rPr>
@@ -489,7 +529,7 @@
           <w:sz w:val="24"/>
           <w:szCs w:val="24"/>
         </w:rPr>
-        <w:t xml:space="preserve">, specifically version 5.  </w:t>
+        <w:t xml:space="preserve"> 5.  </w:t>
       </w:r>
       <w:r>
         <w:rPr>
@@ -531,7 +571,7 @@
           <w:szCs w:val="24"/>
         </w:rPr>
       </w:pPr>
-      <w:hyperlink r:id="rId8" w:history="1">
+      <w:hyperlink r:id="rId7" w:history="1">
         <w:r>
           <w:rPr>
             <w:rStyle w:val="Hyperlink"/>
@@ -544,7 +584,7 @@
       </w:hyperlink>
     </w:p>
     <w:sectPr>
-      <w:headerReference w:type="default" r:id="rId9"/>
+      <w:headerReference w:type="default" r:id="rId8"/>
       <w:pgSz w:w="12240" w:h="15840"/>
       <w:pgMar w:top="1440" w:right="1440" w:bottom="1440" w:left="1440" w:header="720" w:footer="720" w:gutter="0"/>
       <w:cols w:space="720"/>
@@ -555,7 +595,7 @@
 </file>
 
 <file path=word/endnotes.xml><?xml version="1.0" encoding="utf-8"?>
-<w:endnotes xmlns:wpc="http://schemas.microsoft.com/office/word/2010/wordprocessingCanvas" xmlns:mc="http://schemas.openxmlformats.org/markup-compatibility/2006" xmlns:o="urn:schemas-microsoft-com:office:office" xmlns:r="http://schemas.openxmlformats.org/officeDocument/2006/relationships" xmlns:m="http://schemas.openxmlformats.org/officeDocument/2006/math" xmlns:v="urn:schemas-microsoft-com:vml" xmlns:wp14="http://schemas.microsoft.com/office/word/2010/wordprocessingDrawing" xmlns:wp="http://schemas.openxmlformats.org/drawingml/2006/wordprocessingDrawing" xmlns:w10="urn:schemas-microsoft-com:office:word" xmlns:w="http://schemas.openxmlformats.org/wordprocessingml/2006/main" xmlns:w14="http://schemas.microsoft.com/office/word/2010/wordml" xmlns:wpg="http://schemas.microsoft.com/office/word/2010/wordprocessingGroup" xmlns:wpi="http://schemas.microsoft.com/office/word/2010/wordprocessingInk" xmlns:wne="http://schemas.microsoft.com/office/word/2006/wordml" xmlns:wps="http://schemas.microsoft.com/office/word/2010/wordprocessingShape" mc:Ignorable="w14 wp14">
+<w:endnotes xmlns:ve="http://schemas.openxmlformats.org/markup-compatibility/2006" xmlns:o="urn:schemas-microsoft-com:office:office" xmlns:r="http://schemas.openxmlformats.org/officeDocument/2006/relationships" xmlns:m="http://schemas.openxmlformats.org/officeDocument/2006/math" xmlns:v="urn:schemas-microsoft-com:vml" xmlns:wp="http://schemas.openxmlformats.org/drawingml/2006/wordprocessingDrawing" xmlns:w10="urn:schemas-microsoft-com:office:word" xmlns:w="http://schemas.openxmlformats.org/wordprocessingml/2006/main" xmlns:wne="http://schemas.microsoft.com/office/word/2006/wordml">
   <w:endnote w:type="separator" w:id="-1">
     <w:p>
       <w:pPr>
@@ -580,7 +620,7 @@
 </file>
 
 <file path=word/footnotes.xml><?xml version="1.0" encoding="utf-8"?>
-<w:footnotes xmlns:wpc="http://schemas.microsoft.com/office/word/2010/wordprocessingCanvas" xmlns:mc="http://schemas.openxmlformats.org/markup-compatibility/2006" xmlns:o="urn:schemas-microsoft-com:office:office" xmlns:r="http://schemas.openxmlformats.org/officeDocument/2006/relationships" xmlns:m="http://schemas.openxmlformats.org/officeDocument/2006/math" xmlns:v="urn:schemas-microsoft-com:vml" xmlns:wp14="http://schemas.microsoft.com/office/word/2010/wordprocessingDrawing" xmlns:wp="http://schemas.openxmlformats.org/drawingml/2006/wordprocessingDrawing" xmlns:w10="urn:schemas-microsoft-com:office:word" xmlns:w="http://schemas.openxmlformats.org/wordprocessingml/2006/main" xmlns:w14="http://schemas.microsoft.com/office/word/2010/wordml" xmlns:wpg="http://schemas.microsoft.com/office/word/2010/wordprocessingGroup" xmlns:wpi="http://schemas.microsoft.com/office/word/2010/wordprocessingInk" xmlns:wne="http://schemas.microsoft.com/office/word/2006/wordml" xmlns:wps="http://schemas.microsoft.com/office/word/2010/wordprocessingShape" mc:Ignorable="w14 wp14">
+<w:footnotes xmlns:ve="http://schemas.openxmlformats.org/markup-compatibility/2006" xmlns:o="urn:schemas-microsoft-com:office:office" xmlns:r="http://schemas.openxmlformats.org/officeDocument/2006/relationships" xmlns:m="http://schemas.openxmlformats.org/officeDocument/2006/math" xmlns:v="urn:schemas-microsoft-com:vml" xmlns:wp="http://schemas.openxmlformats.org/drawingml/2006/wordprocessingDrawing" xmlns:w10="urn:schemas-microsoft-com:office:word" xmlns:w="http://schemas.openxmlformats.org/wordprocessingml/2006/main" xmlns:wne="http://schemas.microsoft.com/office/word/2006/wordml">
   <w:footnote w:type="separator" w:id="-1">
     <w:p>
       <w:pPr>
@@ -605,7 +645,7 @@
 </file>
 
 <file path=word/header1.xml><?xml version="1.0" encoding="utf-8"?>
-<w:hdr xmlns:wpc="http://schemas.microsoft.com/office/word/2010/wordprocessingCanvas" xmlns:mc="http://schemas.openxmlformats.org/markup-compatibility/2006" xmlns:o="urn:schemas-microsoft-com:office:office" xmlns:r="http://schemas.openxmlformats.org/officeDocument/2006/relationships" xmlns:m="http://schemas.openxmlformats.org/officeDocument/2006/math" xmlns:v="urn:schemas-microsoft-com:vml" xmlns:wp14="http://schemas.microsoft.com/office/word/2010/wordprocessingDrawing" xmlns:wp="http://schemas.openxmlformats.org/drawingml/2006/wordprocessingDrawing" xmlns:w10="urn:schemas-microsoft-com:office:word" xmlns:w="http://schemas.openxmlformats.org/wordprocessingml/2006/main" xmlns:w14="http://schemas.microsoft.com/office/word/2010/wordml" xmlns:wpg="http://schemas.microsoft.com/office/word/2010/wordprocessingGroup" xmlns:wpi="http://schemas.microsoft.com/office/word/2010/wordprocessingInk" xmlns:wne="http://schemas.microsoft.com/office/word/2006/wordml" xmlns:wps="http://schemas.microsoft.com/office/word/2010/wordprocessingShape" mc:Ignorable="w14 wp14">
+<w:hdr xmlns:ve="http://schemas.openxmlformats.org/markup-compatibility/2006" xmlns:o="urn:schemas-microsoft-com:office:office" xmlns:r="http://schemas.openxmlformats.org/officeDocument/2006/relationships" xmlns:m="http://schemas.openxmlformats.org/officeDocument/2006/math" xmlns:v="urn:schemas-microsoft-com:vml" xmlns:wp="http://schemas.openxmlformats.org/drawingml/2006/wordprocessingDrawing" xmlns:w10="urn:schemas-microsoft-com:office:word" xmlns:w="http://schemas.openxmlformats.org/wordprocessingml/2006/main" xmlns:wne="http://schemas.microsoft.com/office/word/2006/wordml">
   <w:p>
     <w:pPr>
       <w:pStyle w:val="Title"/>
@@ -652,7 +692,7 @@
 </file>
 
 <file path=word/numbering.xml><?xml version="1.0" encoding="utf-8"?>
-<w:numbering xmlns:wpc="http://schemas.microsoft.com/office/word/2010/wordprocessingCanvas" xmlns:mc="http://schemas.openxmlformats.org/markup-compatibility/2006" xmlns:o="urn:schemas-microsoft-com:office:office" xmlns:r="http://schemas.openxmlformats.org/officeDocument/2006/relationships" xmlns:m="http://schemas.openxmlformats.org/officeDocument/2006/math" xmlns:v="urn:schemas-microsoft-com:vml" xmlns:wp14="http://schemas.microsoft.com/office/word/2010/wordprocessingDrawing" xmlns:wp="http://schemas.openxmlformats.org/drawingml/2006/wordprocessingDrawing" xmlns:w10="urn:schemas-microsoft-com:office:word" xmlns:w="http://schemas.openxmlformats.org/wordprocessingml/2006/main" xmlns:w14="http://schemas.microsoft.com/office/word/2010/wordml" xmlns:wpg="http://schemas.microsoft.com/office/word/2010/wordprocessingGroup" xmlns:wpi="http://schemas.microsoft.com/office/word/2010/wordprocessingInk" xmlns:wne="http://schemas.microsoft.com/office/word/2006/wordml" xmlns:wps="http://schemas.microsoft.com/office/word/2010/wordprocessingShape" mc:Ignorable="w14 wp14">
+<w:numbering xmlns:ve="http://schemas.openxmlformats.org/markup-compatibility/2006" xmlns:o="urn:schemas-microsoft-com:office:office" xmlns:r="http://schemas.openxmlformats.org/officeDocument/2006/relationships" xmlns:m="http://schemas.openxmlformats.org/officeDocument/2006/math" xmlns:v="urn:schemas-microsoft-com:vml" xmlns:wp="http://schemas.openxmlformats.org/drawingml/2006/wordprocessingDrawing" xmlns:w10="urn:schemas-microsoft-com:office:word" xmlns:w="http://schemas.openxmlformats.org/wordprocessingml/2006/main" xmlns:wne="http://schemas.microsoft.com/office/word/2006/wordml">
   <w:abstractNum w:abstractNumId="0">
     <w:nsid w:val="507E3D87"/>
     <w:multiLevelType w:val="hybridMultilevel"/>
@@ -772,7 +812,7 @@
 </file>
 
 <file path=word/styles.xml><?xml version="1.0" encoding="utf-8"?>
-<w:styles xmlns:mc="http://schemas.openxmlformats.org/markup-compatibility/2006" xmlns:r="http://schemas.openxmlformats.org/officeDocument/2006/relationships" xmlns:w="http://schemas.openxmlformats.org/wordprocessingml/2006/main" xmlns:w14="http://schemas.microsoft.com/office/word/2010/wordml" mc:Ignorable="w14">
+<w:styles xmlns:r="http://schemas.openxmlformats.org/officeDocument/2006/relationships" xmlns:w="http://schemas.openxmlformats.org/wordprocessingml/2006/main">
   <w:docDefaults>
     <w:rPrDefault>
       <w:rPr>
@@ -1145,6 +1185,7 @@
   <w:style w:type="character" w:default="1" w:styleId="DefaultParagraphFont">
     <w:name w:val="Default Paragraph Font"/>
     <w:uiPriority w:val="1"/>
+    <w:semiHidden/>
     <w:unhideWhenUsed/>
   </w:style>
   <w:style w:type="table" w:default="1" w:styleId="TableNormal">
@@ -1152,6 +1193,7 @@
     <w:uiPriority w:val="99"/>
     <w:semiHidden/>
     <w:unhideWhenUsed/>
+    <w:qFormat/>
     <w:tblPr>
       <w:tblInd w:w="0" w:type="dxa"/>
       <w:tblCellMar>
